--- a/1、java语言/1、java基础/3、高级编程/6、网络编程/笔记/网络编程.docx
+++ b/1、java语言/1、java基础/3、高级编程/6、网络编程/笔记/网络编程.docx
@@ -111,6 +111,7 @@
     <w:p>
       <w:pPr>
         <w:numPr>
+          <w:ilvl w:val="0"/>
           <w:numId w:val="0"/>
         </w:numPr>
         <w:ind w:firstLine="420" w:firstLineChars="0"/>
@@ -142,6 +143,7 @@
     <w:p>
       <w:pPr>
         <w:numPr>
+          <w:ilvl w:val="0"/>
           <w:numId w:val="0"/>
         </w:numPr>
         <w:ind w:left="420" w:leftChars="0" w:firstLine="420" w:firstLineChars="0"/>
@@ -165,6 +167,7 @@
     <w:p>
       <w:pPr>
         <w:numPr>
+          <w:ilvl w:val="0"/>
           <w:numId w:val="0"/>
         </w:numPr>
         <w:ind w:left="420" w:leftChars="0" w:firstLine="420" w:firstLineChars="0"/>
@@ -192,7 +195,6 @@
           <w:lang w:val="en-US" w:eastAsia="zh-CN"/>
         </w:rPr>
         <w:tab/>
-        <w:t/>
       </w:r>
       <w:r>
         <w:rPr>
@@ -202,12 +204,21 @@
           <w:lang w:val="en-US" w:eastAsia="zh-CN"/>
         </w:rPr>
         <w:tab/>
+      </w:r>
+      <w:r>
+        <w:rPr>
+          <w:rFonts w:hint="eastAsia"/>
+          <w:sz w:val="24"/>
+          <w:szCs w:val="24"/>
+          <w:lang w:val="en-US" w:eastAsia="zh-CN"/>
+        </w:rPr>
         <w:t>数据链路层）</w:t>
       </w:r>
     </w:p>
     <w:p>
       <w:pPr>
         <w:numPr>
+          <w:ilvl w:val="0"/>
           <w:numId w:val="0"/>
         </w:numPr>
         <w:ind w:firstLine="420" w:firstLineChars="0"/>
@@ -220,6 +231,7 @@
     <w:p>
       <w:pPr>
         <w:numPr>
+          <w:ilvl w:val="0"/>
           <w:numId w:val="0"/>
         </w:numPr>
         <w:rPr>
@@ -252,6 +264,7 @@
     <w:p>
       <w:pPr>
         <w:numPr>
+          <w:ilvl w:val="0"/>
           <w:numId w:val="0"/>
         </w:numPr>
         <w:ind w:leftChars="0"/>
@@ -264,6 +277,7 @@
     <w:p>
       <w:pPr>
         <w:numPr>
+          <w:ilvl w:val="0"/>
           <w:numId w:val="0"/>
         </w:numPr>
         <w:ind w:leftChars="0" w:firstLine="420" w:firstLineChars="0"/>
@@ -315,6 +329,7 @@
     <w:p>
       <w:pPr>
         <w:numPr>
+          <w:ilvl w:val="0"/>
           <w:numId w:val="0"/>
         </w:numPr>
         <w:ind w:leftChars="0" w:firstLine="420" w:firstLineChars="0"/>
@@ -344,6 +359,7 @@
     <w:p>
       <w:pPr>
         <w:numPr>
+          <w:ilvl w:val="0"/>
           <w:numId w:val="0"/>
         </w:numPr>
         <w:ind w:leftChars="0" w:firstLine="420" w:firstLineChars="0"/>
@@ -388,6 +404,7 @@
     <w:p>
       <w:pPr>
         <w:numPr>
+          <w:ilvl w:val="0"/>
           <w:numId w:val="0"/>
         </w:numPr>
         <w:ind w:leftChars="0" w:firstLine="420" w:firstLineChars="0"/>
@@ -426,6 +443,7 @@
     <w:p>
       <w:pPr>
         <w:numPr>
+          <w:ilvl w:val="0"/>
           <w:numId w:val="0"/>
         </w:numPr>
         <w:rPr>
@@ -844,23 +862,159 @@
         </w:numPr>
         <w:ind w:leftChars="0" w:firstLine="420" w:firstLineChars="0"/>
         <w:rPr>
+          <w:rFonts w:hint="eastAsia"/>
+          <w:sz w:val="24"/>
+          <w:szCs w:val="24"/>
+          <w:lang w:val="en-US" w:eastAsia="zh-CN"/>
+        </w:rPr>
+      </w:pPr>
+      <w:r>
+        <w:rPr>
+          <w:rFonts w:hint="eastAsia"/>
+          <w:sz w:val="24"/>
+          <w:szCs w:val="24"/>
+          <w:lang w:val="en-US" w:eastAsia="zh-CN"/>
+        </w:rPr>
+        <w:t xml:space="preserve"> </w:t>
+      </w:r>
+    </w:p>
+    <w:p>
+      <w:pPr>
+        <w:numPr>
+          <w:ilvl w:val="0"/>
+          <w:numId w:val="0"/>
+        </w:numPr>
+        <w:ind w:leftChars="0" w:firstLine="420" w:firstLineChars="0"/>
+      </w:pPr>
+      <w:r>
+        <w:drawing>
+          <wp:inline distT="0" distB="0" distL="114300" distR="114300">
+            <wp:extent cx="5269865" cy="2950210"/>
+            <wp:effectExtent l="0" t="0" r="6985" b="2540"/>
+            <wp:docPr id="3" name="图片 2"/>
+            <wp:cNvGraphicFramePr>
+              <a:graphicFrameLocks xmlns:a="http://schemas.openxmlformats.org/drawingml/2006/main" noChangeAspect="1"/>
+            </wp:cNvGraphicFramePr>
+            <a:graphic xmlns:a="http://schemas.openxmlformats.org/drawingml/2006/main">
+              <a:graphicData uri="http://schemas.openxmlformats.org/drawingml/2006/picture">
+                <pic:pic xmlns:pic="http://schemas.openxmlformats.org/drawingml/2006/picture">
+                  <pic:nvPicPr>
+                    <pic:cNvPr id="3" name="图片 2"/>
+                    <pic:cNvPicPr>
+                      <a:picLocks noChangeAspect="1"/>
+                    </pic:cNvPicPr>
+                  </pic:nvPicPr>
+                  <pic:blipFill>
+                    <a:blip r:embed="rId5"/>
+                    <a:stretch>
+                      <a:fillRect/>
+                    </a:stretch>
+                  </pic:blipFill>
+                  <pic:spPr>
+                    <a:xfrm>
+                      <a:off x="0" y="0"/>
+                      <a:ext cx="5269865" cy="2950210"/>
+                    </a:xfrm>
+                    <a:prstGeom prst="rect">
+                      <a:avLst/>
+                    </a:prstGeom>
+                    <a:noFill/>
+                    <a:ln>
+                      <a:noFill/>
+                    </a:ln>
+                  </pic:spPr>
+                </pic:pic>
+              </a:graphicData>
+            </a:graphic>
+          </wp:inline>
+        </w:drawing>
+      </w:r>
+    </w:p>
+    <w:p>
+      <w:pPr>
+        <w:pStyle w:val="2"/>
+        <w:bidi w:val="0"/>
+        <w:rPr>
           <w:rFonts w:hint="default"/>
-          <w:sz w:val="24"/>
-          <w:szCs w:val="24"/>
-          <w:lang w:val="en-US" w:eastAsia="zh-CN"/>
-        </w:rPr>
-      </w:pPr>
-      <w:r>
-        <w:rPr>
-          <w:rFonts w:hint="eastAsia"/>
-          <w:sz w:val="24"/>
-          <w:szCs w:val="24"/>
-          <w:lang w:val="en-US" w:eastAsia="zh-CN"/>
-        </w:rPr>
-        <w:t xml:space="preserve"> </w:t>
-      </w:r>
+          <w:lang w:val="en-US" w:eastAsia="zh-CN"/>
+        </w:rPr>
+      </w:pPr>
       <w:bookmarkStart w:id="0" w:name="_GoBack"/>
       <w:bookmarkEnd w:id="0"/>
+      <w:r>
+        <w:rPr>
+          <w:rFonts w:hint="eastAsia"/>
+          <w:lang w:val="en-US" w:eastAsia="zh-CN"/>
+        </w:rPr>
+        <w:t>5、TCP和UDP</w:t>
+      </w:r>
+    </w:p>
+    <w:p>
+      <w:pPr>
+        <w:numPr>
+          <w:ilvl w:val="0"/>
+          <w:numId w:val="0"/>
+        </w:numPr>
+        <w:ind w:leftChars="0" w:firstLine="420" w:firstLineChars="0"/>
+      </w:pPr>
+    </w:p>
+    <w:p>
+      <w:pPr>
+        <w:numPr>
+          <w:ilvl w:val="0"/>
+          <w:numId w:val="0"/>
+        </w:numPr>
+        <w:ind w:leftChars="0" w:firstLine="420" w:firstLineChars="0"/>
+        <w:rPr>
+          <w:rFonts w:hint="default"/>
+          <w:sz w:val="24"/>
+          <w:szCs w:val="24"/>
+          <w:lang w:val="en-US" w:eastAsia="zh-CN"/>
+        </w:rPr>
+      </w:pPr>
+      <w:r>
+        <w:drawing>
+          <wp:inline distT="0" distB="0" distL="114300" distR="114300">
+            <wp:extent cx="5269865" cy="2842895"/>
+            <wp:effectExtent l="0" t="0" r="6985" b="14605"/>
+            <wp:docPr id="2" name="图片 1"/>
+            <wp:cNvGraphicFramePr>
+              <a:graphicFrameLocks xmlns:a="http://schemas.openxmlformats.org/drawingml/2006/main" noChangeAspect="1"/>
+            </wp:cNvGraphicFramePr>
+            <a:graphic xmlns:a="http://schemas.openxmlformats.org/drawingml/2006/main">
+              <a:graphicData uri="http://schemas.openxmlformats.org/drawingml/2006/picture">
+                <pic:pic xmlns:pic="http://schemas.openxmlformats.org/drawingml/2006/picture">
+                  <pic:nvPicPr>
+                    <pic:cNvPr id="2" name="图片 1"/>
+                    <pic:cNvPicPr>
+                      <a:picLocks noChangeAspect="1"/>
+                    </pic:cNvPicPr>
+                  </pic:nvPicPr>
+                  <pic:blipFill>
+                    <a:blip r:embed="rId6"/>
+                    <a:stretch>
+                      <a:fillRect/>
+                    </a:stretch>
+                  </pic:blipFill>
+                  <pic:spPr>
+                    <a:xfrm>
+                      <a:off x="0" y="0"/>
+                      <a:ext cx="5269865" cy="2842895"/>
+                    </a:xfrm>
+                    <a:prstGeom prst="rect">
+                      <a:avLst/>
+                    </a:prstGeom>
+                    <a:noFill/>
+                    <a:ln>
+                      <a:noFill/>
+                    </a:ln>
+                  </pic:spPr>
+                </pic:pic>
+              </a:graphicData>
+            </a:graphic>
+          </wp:inline>
+        </w:drawing>
+      </w:r>
     </w:p>
     <w:sectPr>
       <w:pgSz w:w="11906" w:h="16838"/>
